--- a/direction how to use project.docx
+++ b/direction how to use project.docx
@@ -268,39 +268,28 @@
       </w:r>
     </w:p>
     <w:p/>
+    <w:p/>
     <w:p>
       <w:r>
-        <w:lastRenderedPageBreak/>
-        <w:t xml:space="preserve">File java </w:t>
+        <w:t xml:space="preserve">Map bean view </w:t>
       </w:r>
       <w:proofErr w:type="spellStart"/>
       <w:r>
-        <w:t>xu</w:t>
+        <w:t>voi</w:t>
       </w:r>
       <w:proofErr w:type="spellEnd"/>
       <w:r>
-        <w:t xml:space="preserve"> </w:t>
-      </w:r>
-      <w:proofErr w:type="spellStart"/>
-      <w:r>
-        <w:t>ly</w:t>
-      </w:r>
-      <w:proofErr w:type="spellEnd"/>
-      <w:r>
-        <w:t xml:space="preserve"> event</w:t>
-      </w:r>
-    </w:p>
-    <w:p/>
-    <w:p>
+        <w:t xml:space="preserve"> controller</w:t>
+      </w:r>
       <w:r>
         <w:rPr>
           <w:noProof/>
         </w:rPr>
         <w:drawing>
           <wp:inline distT="0" distB="0" distL="0" distR="0">
-            <wp:extent cx="4754880" cy="7028815"/>
-            <wp:effectExtent l="19050" t="0" r="7620" b="0"/>
-            <wp:docPr id="5" name="Picture 4" descr="C:\Users\thoph\Desktop\packagewebcorepanaController.PNG"/>
+            <wp:extent cx="5597525" cy="2488565"/>
+            <wp:effectExtent l="19050" t="0" r="3175" b="0"/>
+            <wp:docPr id="8" name="Picture 3" descr="C:\Users\thoph\Desktop\1.PNG"/>
             <wp:cNvGraphicFramePr>
               <a:graphicFrameLocks xmlns:a="http://schemas.openxmlformats.org/drawingml/2006/main" noChangeAspect="1"/>
             </wp:cNvGraphicFramePr>
@@ -308,7 +297,7 @@
               <a:graphicData uri="http://schemas.openxmlformats.org/drawingml/2006/picture">
                 <pic:pic xmlns:pic="http://schemas.openxmlformats.org/drawingml/2006/picture">
                   <pic:nvPicPr>
-                    <pic:cNvPr id="0" name="Picture 4" descr="C:\Users\thoph\Desktop\packagewebcorepanaController.PNG"/>
+                    <pic:cNvPr id="0" name="Picture 3" descr="C:\Users\thoph\Desktop\1.PNG"/>
                     <pic:cNvPicPr>
                       <a:picLocks noChangeAspect="1" noChangeArrowheads="1"/>
                     </pic:cNvPicPr>
@@ -323,7 +312,165 @@
                   <pic:spPr bwMode="auto">
                     <a:xfrm>
                       <a:off x="0" y="0"/>
-                      <a:ext cx="4754880" cy="7028815"/>
+                      <a:ext cx="5597525" cy="2488565"/>
+                    </a:xfrm>
+                    <a:prstGeom prst="rect">
+                      <a:avLst/>
+                    </a:prstGeom>
+                    <a:noFill/>
+                    <a:ln w="9525">
+                      <a:noFill/>
+                      <a:miter lim="800000"/>
+                      <a:headEnd/>
+                      <a:tailEnd/>
+                    </a:ln>
+                  </pic:spPr>
+                </pic:pic>
+              </a:graphicData>
+            </a:graphic>
+          </wp:inline>
+        </w:drawing>
+      </w:r>
+    </w:p>
+    <w:p/>
+    <w:p/>
+    <w:p>
+      <w:r>
+        <w:t>Bean xml controller</w:t>
+      </w:r>
+    </w:p>
+    <w:p>
+      <w:r>
+        <w:rPr>
+          <w:noProof/>
+        </w:rPr>
+        <w:drawing>
+          <wp:inline distT="0" distB="0" distL="0" distR="0">
+            <wp:extent cx="5605780" cy="1765300"/>
+            <wp:effectExtent l="19050" t="0" r="0" b="0"/>
+            <wp:docPr id="9" name="Picture 2" descr="C:\Users\thoph\Desktop\beancontroller.PNG"/>
+            <wp:cNvGraphicFramePr>
+              <a:graphicFrameLocks xmlns:a="http://schemas.openxmlformats.org/drawingml/2006/main" noChangeAspect="1"/>
+            </wp:cNvGraphicFramePr>
+            <a:graphic xmlns:a="http://schemas.openxmlformats.org/drawingml/2006/main">
+              <a:graphicData uri="http://schemas.openxmlformats.org/drawingml/2006/picture">
+                <pic:pic xmlns:pic="http://schemas.openxmlformats.org/drawingml/2006/picture">
+                  <pic:nvPicPr>
+                    <pic:cNvPr id="0" name="Picture 2" descr="C:\Users\thoph\Desktop\beancontroller.PNG"/>
+                    <pic:cNvPicPr>
+                      <a:picLocks noChangeAspect="1" noChangeArrowheads="1"/>
+                    </pic:cNvPicPr>
+                  </pic:nvPicPr>
+                  <pic:blipFill>
+                    <a:blip r:embed="rId9"/>
+                    <a:srcRect/>
+                    <a:stretch>
+                      <a:fillRect/>
+                    </a:stretch>
+                  </pic:blipFill>
+                  <pic:spPr bwMode="auto">
+                    <a:xfrm>
+                      <a:off x="0" y="0"/>
+                      <a:ext cx="5605780" cy="1765300"/>
+                    </a:xfrm>
+                    <a:prstGeom prst="rect">
+                      <a:avLst/>
+                    </a:prstGeom>
+                    <a:noFill/>
+                    <a:ln w="9525">
+                      <a:noFill/>
+                      <a:miter lim="800000"/>
+                      <a:headEnd/>
+                      <a:tailEnd/>
+                    </a:ln>
+                  </pic:spPr>
+                </pic:pic>
+              </a:graphicData>
+            </a:graphic>
+          </wp:inline>
+        </w:drawing>
+      </w:r>
+    </w:p>
+    <w:p/>
+    <w:p/>
+    <w:p/>
+    <w:p/>
+    <w:p/>
+    <w:p/>
+    <w:p/>
+    <w:p/>
+    <w:p/>
+    <w:p/>
+    <w:p/>
+    <w:p/>
+    <w:p/>
+    <w:p/>
+    <w:p/>
+    <w:p/>
+    <w:p/>
+    <w:p/>
+    <w:p/>
+    <w:p/>
+    <w:p/>
+    <w:p>
+      <w:r>
+        <w:t xml:space="preserve">File java </w:t>
+      </w:r>
+      <w:proofErr w:type="spellStart"/>
+      <w:r>
+        <w:t>xu</w:t>
+      </w:r>
+      <w:proofErr w:type="spellEnd"/>
+      <w:r>
+        <w:t xml:space="preserve"> </w:t>
+      </w:r>
+      <w:proofErr w:type="spellStart"/>
+      <w:r>
+        <w:t>ly</w:t>
+      </w:r>
+      <w:proofErr w:type="spellEnd"/>
+      <w:r>
+        <w:t xml:space="preserve"> event</w:t>
+      </w:r>
+      <w:r>
+        <w:t xml:space="preserve"> (controller)</w:t>
+      </w:r>
+    </w:p>
+    <w:p/>
+    <w:p>
+      <w:r>
+        <w:rPr>
+          <w:noProof/>
+        </w:rPr>
+        <w:lastRenderedPageBreak/>
+        <w:drawing>
+          <wp:inline distT="0" distB="0" distL="0" distR="0">
+            <wp:extent cx="4770755" cy="4031615"/>
+            <wp:effectExtent l="19050" t="0" r="0" b="0"/>
+            <wp:docPr id="6" name="Picture 1" descr="C:\Users\thoph\Desktop\packageController.PNG"/>
+            <wp:cNvGraphicFramePr>
+              <a:graphicFrameLocks xmlns:a="http://schemas.openxmlformats.org/drawingml/2006/main" noChangeAspect="1"/>
+            </wp:cNvGraphicFramePr>
+            <a:graphic xmlns:a="http://schemas.openxmlformats.org/drawingml/2006/main">
+              <a:graphicData uri="http://schemas.openxmlformats.org/drawingml/2006/picture">
+                <pic:pic xmlns:pic="http://schemas.openxmlformats.org/drawingml/2006/picture">
+                  <pic:nvPicPr>
+                    <pic:cNvPr id="0" name="Picture 1" descr="C:\Users\thoph\Desktop\packageController.PNG"/>
+                    <pic:cNvPicPr>
+                      <a:picLocks noChangeAspect="1" noChangeArrowheads="1"/>
+                    </pic:cNvPicPr>
+                  </pic:nvPicPr>
+                  <pic:blipFill>
+                    <a:blip r:embed="rId10"/>
+                    <a:srcRect/>
+                    <a:stretch>
+                      <a:fillRect/>
+                    </a:stretch>
+                  </pic:blipFill>
+                  <pic:spPr bwMode="auto">
+                    <a:xfrm>
+                      <a:off x="0" y="0"/>
+                      <a:ext cx="4770755" cy="4031615"/>
                     </a:xfrm>
                     <a:prstGeom prst="rect">
                       <a:avLst/>
